--- a/CV/Yosef Cohen CV.docx
+++ b/CV/Yosef Cohen CV.docx
@@ -413,6 +413,29 @@
     </w:p>
     <w:p>
       <w:pPr>
+        <w:pStyle w:val="a4"/>
+        <w:numPr>
+          <w:ilvl w:val="0"/>
+          <w:numId w:val="3"/>
+        </w:numPr>
+        <w:bidi w:val="0"/>
+        <w:rPr>
+          <w:rFonts w:ascii="Gisha" w:hAnsi="Gisha" w:cs="Gisha"/>
+          <w:color w:val="000000" w:themeColor="text1"/>
+        </w:rPr>
+      </w:pPr>
+      <w:r>
+        <w:rPr>
+          <w:rFonts w:ascii="Gisha" w:hAnsi="Gisha" w:cs="Gisha"/>
+          <w:color w:val="000000" w:themeColor="text1"/>
+        </w:rPr>
+        <w:t>2017 – Psychometric, multidisciplinary 680.</w:t>
+      </w:r>
+      <w:bookmarkStart w:id="0" w:name="_GoBack"/>
+      <w:bookmarkEnd w:id="0"/>
+    </w:p>
+    <w:p>
+      <w:pPr>
         <w:bidi w:val="0"/>
         <w:rPr>
           <w:rFonts w:ascii="Gisha" w:hAnsi="Gisha" w:cs="Gisha"/>
@@ -1123,15 +1146,7 @@
         <w:rPr>
           <w:rFonts w:ascii="Gisha" w:hAnsi="Gisha" w:cs="Gisha"/>
         </w:rPr>
-        <w:t>Engli</w:t>
-      </w:r>
-      <w:bookmarkStart w:id="0" w:name="_GoBack"/>
-      <w:bookmarkEnd w:id="0"/>
-      <w:r>
-        <w:rPr>
-          <w:rFonts w:ascii="Gisha" w:hAnsi="Gisha" w:cs="Gisha"/>
-        </w:rPr>
-        <w:t>sh – high level (reading, speaking, writing).</w:t>
+        <w:t>English – high level (reading, speaking, writing).</w:t>
       </w:r>
     </w:p>
     <w:sectPr>
@@ -1242,7 +1257,7 @@
         <w:rFonts w:ascii="Gisha" w:hAnsi="Gisha" w:cs="Gisha"/>
         <w:noProof/>
       </w:rPr>
-      <w:t>February 21</w:t>
+      <w:t>April 21</w:t>
     </w:r>
     <w:r>
       <w:rPr>
